--- a/TigerGenerator/TigerGenerator.Controls/Templates/Template8.docx
+++ b/TigerGenerator/TigerGenerator.Controls/Templates/Template8.docx
@@ -3,10 +3,14 @@
 <w:document xmlns:wpc="http://schemas.microsoft.com/office/word/2010/wordprocessingCanvas" xmlns:cx="http://schemas.microsoft.com/office/drawing/2014/chartex" xmlns:cx1="http://schemas.microsoft.com/office/drawing/2015/9/8/chartex" xmlns:cx2="http://schemas.microsoft.com/office/drawing/2015/10/21/chartex" xmlns:cx3="http://schemas.microsoft.com/office/drawing/2016/5/9/chartex" xmlns:cx4="http://schemas.microsoft.com/office/drawing/2016/5/10/chartex" xmlns:cx5="http://schemas.microsoft.com/office/drawing/2016/5/11/chartex" xmlns:cx6="http://schemas.microsoft.com/office/drawing/2016/5/12/chartex" xmlns:cx7="http://schemas.microsoft.com/office/drawing/2016/5/13/chartex" xmlns:cx8="http://schemas.microsoft.com/office/drawing/2016/5/14/chartex" xmlns:mc="http://schemas.openxmlformats.org/markup-compatibility/2006" xmlns:aink="http://schemas.microsoft.com/office/drawing/2016/ink" xmlns:am3d="http://schemas.microsoft.com/office/drawing/2017/model3d" xmlns:o="urn:schemas-microsoft-com:office:office" xmlns:r="http://schemas.openxmlformats.org/officeDocument/2006/relationships" xmlns:m="http://schemas.openxmlformats.org/officeDocument/2006/math" xmlns:v="urn:schemas-microsoft-com:vml" xmlns:wp14="http://schemas.microsoft.com/office/word/2010/wordprocessingDrawing" xmlns:wp="http://schemas.openxmlformats.org/drawingml/2006/wordprocessingDrawing" xmlns:w10="urn:schemas-microsoft-com:office:word" xmlns:w="http://schemas.openxmlformats.org/wordprocessingml/2006/main" xmlns:w14="http://schemas.microsoft.com/office/word/2010/wordml" xmlns:w15="http://schemas.microsoft.com/office/word/2012/wordml" xmlns:w16cid="http://schemas.microsoft.com/office/word/2016/wordml/cid" xmlns:w16se="http://schemas.microsoft.com/office/word/2015/wordml/symex" xmlns:wpg="http://schemas.microsoft.com/office/word/2010/wordprocessingGroup" xmlns:wpi="http://schemas.microsoft.com/office/word/2010/wordprocessingInk" xmlns:wne="http://schemas.microsoft.com/office/word/2006/wordml" xmlns:wps="http://schemas.microsoft.com/office/word/2010/wordprocessingShape" mc:Ignorable="w14 w15 w16se w16cid wp14">
   <w:body>
     <w:p>
-      <w:bookmarkStart w:id="0" w:name="_GoBack"/>
-      <w:bookmarkEnd w:id="0"/>
+      <w:pPr>
+        <w:rPr>
+          <w:rFonts w:cstheme="minorHAnsi"/>
+        </w:rPr>
+      </w:pPr>
       <w:r>
         <w:rPr>
+          <w:rFonts w:cstheme="minorHAnsi"/>
           <w:noProof/>
           <w:color w:val="FF0000"/>
         </w:rPr>
@@ -507,6 +511,7 @@
       </w:r>
       <w:r>
         <w:rPr>
+          <w:rFonts w:cstheme="minorHAnsi"/>
           <w:noProof/>
         </w:rPr>
         <mc:AlternateContent>
@@ -683,6 +688,7 @@
       </w:r>
       <w:r>
         <w:rPr>
+          <w:rFonts w:cstheme="minorHAnsi"/>
           <w:noProof/>
         </w:rPr>
         <mc:AlternateContent>
@@ -859,6 +865,7 @@
       </w:r>
       <w:r>
         <w:rPr>
+          <w:rFonts w:cstheme="minorHAnsi"/>
           <w:noProof/>
         </w:rPr>
         <mc:AlternateContent>
@@ -1035,6 +1042,7 @@
       </w:r>
       <w:r>
         <w:rPr>
+          <w:rFonts w:cstheme="minorHAnsi"/>
           <w:noProof/>
         </w:rPr>
         <mc:AlternateContent>
@@ -1211,6 +1219,7 @@
       </w:r>
       <w:r>
         <w:rPr>
+          <w:rFonts w:cstheme="minorHAnsi"/>
           <w:noProof/>
         </w:rPr>
         <mc:AlternateContent>
@@ -1285,6 +1294,7 @@
       </w:r>
       <w:r>
         <w:rPr>
+          <w:rFonts w:cstheme="minorHAnsi"/>
           <w:noProof/>
         </w:rPr>
         <mc:AlternateContent>
@@ -1348,6 +1358,7 @@
       </w:r>
       <w:r>
         <w:rPr>
+          <w:rFonts w:cstheme="minorHAnsi"/>
           <w:noProof/>
         </w:rPr>
         <mc:AlternateContent>
@@ -1419,6 +1430,7 @@
       </w:r>
       <w:r>
         <w:rPr>
+          <w:rFonts w:cstheme="minorHAnsi"/>
           <w:noProof/>
         </w:rPr>
         <mc:AlternateContent>
@@ -1490,6 +1502,7 @@
       </w:r>
       <w:r>
         <w:rPr>
+          <w:rFonts w:cstheme="minorHAnsi"/>
           <w:noProof/>
         </w:rPr>
         <mc:AlternateContent>
@@ -1548,6 +1561,7 @@
                               <w:spacing w:after="0"/>
                               <w:jc w:val="center"/>
                             </w:pPr>
+                            <w:bookmarkStart w:id="0" w:name="_GoBack"/>
                             <w:r>
                               <w:rPr>
                                 <w:rFonts w:hAnsi="Calibri"/>
@@ -1591,6 +1605,7 @@
                               </w:rPr>
                               <w:t xml:space="preserve"> </w:t>
                             </w:r>
+                            <w:bookmarkEnd w:id="0"/>
                           </w:p>
                         </w:txbxContent>
                       </wps:txbx>
@@ -1617,6 +1632,7 @@
                         <w:spacing w:after="0"/>
                         <w:jc w:val="center"/>
                       </w:pPr>
+                      <w:bookmarkStart w:id="1" w:name="_GoBack"/>
                       <w:r>
                         <w:rPr>
                           <w:rFonts w:hAnsi="Calibri"/>
@@ -1660,6 +1676,7 @@
                         </w:rPr>
                         <w:t xml:space="preserve"> </w:t>
                       </w:r>
+                      <w:bookmarkEnd w:id="1"/>
                     </w:p>
                   </w:txbxContent>
                 </v:textbox>
@@ -1670,6 +1687,7 @@
       </w:r>
       <w:r>
         <w:rPr>
+          <w:rFonts w:cstheme="minorHAnsi"/>
           <w:noProof/>
         </w:rPr>
         <mc:AlternateContent>
@@ -1850,6 +1868,7 @@
       </w:r>
       <w:r>
         <w:rPr>
+          <w:rFonts w:cstheme="minorHAnsi"/>
           <w:noProof/>
         </w:rPr>
         <mc:AlternateContent>
@@ -1917,6 +1936,7 @@
       </w:r>
       <w:r>
         <w:rPr>
+          <w:rFonts w:cstheme="minorHAnsi"/>
           <w:noProof/>
         </w:rPr>
         <mc:AlternateContent>
@@ -1984,6 +2004,7 @@
       </w:r>
       <w:r>
         <w:rPr>
+          <w:rFonts w:cstheme="minorHAnsi"/>
           <w:noProof/>
         </w:rPr>
         <mc:AlternateContent>
@@ -2164,6 +2185,7 @@
       </w:r>
       <w:r>
         <w:rPr>
+          <w:rFonts w:cstheme="minorHAnsi"/>
           <w:noProof/>
         </w:rPr>
         <mc:AlternateContent>
@@ -2344,6 +2366,7 @@
       </w:r>
       <w:r>
         <w:rPr>
+          <w:rFonts w:cstheme="minorHAnsi"/>
           <w:noProof/>
         </w:rPr>
         <mc:AlternateContent>
@@ -2419,6 +2442,7 @@
       </w:r>
       <w:r>
         <w:rPr>
+          <w:rFonts w:cstheme="minorHAnsi"/>
           <w:noProof/>
         </w:rPr>
         <mc:AlternateContent>

--- a/TigerGenerator/TigerGenerator.Controls/Templates/Template8.docx
+++ b/TigerGenerator/TigerGenerator.Controls/Templates/Template8.docx
@@ -8,6 +8,8 @@
           <w:rFonts w:cstheme="minorHAnsi"/>
         </w:rPr>
       </w:pPr>
+      <w:bookmarkStart w:id="0" w:name="_GoBack"/>
+      <w:bookmarkEnd w:id="0"/>
       <w:r>
         <w:rPr>
           <w:rFonts w:cstheme="minorHAnsi"/>
@@ -26,7 +28,7 @@
                   <wp:posOffset>-427511</wp:posOffset>
                 </wp:positionV>
                 <wp:extent cx="5237018" cy="926275"/>
-                <wp:effectExtent l="0" t="0" r="20955" b="26670"/>
+                <wp:effectExtent l="0" t="0" r="1905" b="7620"/>
                 <wp:wrapNone/>
                 <wp:docPr id="9" name="TextTitle"/>
                 <wp:cNvGraphicFramePr/>
@@ -42,19 +44,22 @@
                         <a:prstGeom prst="rect">
                           <a:avLst/>
                         </a:prstGeom>
+                        <a:ln>
+                          <a:noFill/>
+                        </a:ln>
                       </wps:spPr>
                       <wps:style>
-                        <a:lnRef idx="1">
+                        <a:lnRef idx="2">
                           <a:schemeClr val="dk1"/>
                         </a:lnRef>
-                        <a:fillRef idx="3">
-                          <a:schemeClr val="dk1"/>
+                        <a:fillRef idx="1">
+                          <a:schemeClr val="lt1"/>
                         </a:fillRef>
-                        <a:effectRef idx="2">
+                        <a:effectRef idx="0">
                           <a:schemeClr val="dk1"/>
                         </a:effectRef>
                         <a:fontRef idx="minor">
-                          <a:schemeClr val="lt1"/>
+                          <a:schemeClr val="dk1"/>
                         </a:fontRef>
                       </wps:style>
                       <wps:txbx>
@@ -64,67 +69,17 @@
                               <w:jc w:val="center"/>
                               <w:rPr>
                                 <w:b/>
-                                <w:color w:val="FF0000"/>
+                                <w:color w:val="000000" w:themeColor="text1"/>
                                 <w:sz w:val="44"/>
                                 <w:szCs w:val="44"/>
-                                <w14:textFill>
-                                  <w14:gradFill>
-                                    <w14:gsLst>
-                                      <w14:gs w14:pos="0">
-                                        <w14:srgbClr w14:val="FF0000"/>
-                                      </w14:gs>
-                                      <w14:gs w14:pos="46000">
-                                        <w14:schemeClr w14:val="accent5">
-                                          <w14:lumMod w14:val="89000"/>
-                                        </w14:schemeClr>
-                                      </w14:gs>
-                                      <w14:gs w14:pos="46000">
-                                        <w14:schemeClr w14:val="accent5">
-                                          <w14:lumMod w14:val="75000"/>
-                                        </w14:schemeClr>
-                                      </w14:gs>
-                                      <w14:gs w14:pos="97000">
-                                        <w14:schemeClr w14:val="bg1"/>
-                                      </w14:gs>
-                                    </w14:gsLst>
-                                    <w14:path w14:path="circle">
-                                      <w14:fillToRect w14:l="0" w14:t="100000" w14:r="100000" w14:b="0"/>
-                                    </w14:path>
-                                  </w14:gradFill>
-                                </w14:textFill>
                               </w:rPr>
                             </w:pPr>
                             <w:r>
                               <w:rPr>
                                 <w:b/>
-                                <w:color w:val="FF0000"/>
+                                <w:color w:val="000000" w:themeColor="text1"/>
                                 <w:sz w:val="44"/>
                                 <w:szCs w:val="44"/>
-                                <w14:textFill>
-                                  <w14:gradFill>
-                                    <w14:gsLst>
-                                      <w14:gs w14:pos="0">
-                                        <w14:srgbClr w14:val="FF0000"/>
-                                      </w14:gs>
-                                      <w14:gs w14:pos="46000">
-                                        <w14:schemeClr w14:val="accent5">
-                                          <w14:lumMod w14:val="89000"/>
-                                        </w14:schemeClr>
-                                      </w14:gs>
-                                      <w14:gs w14:pos="46000">
-                                        <w14:schemeClr w14:val="accent5">
-                                          <w14:lumMod w14:val="75000"/>
-                                        </w14:schemeClr>
-                                      </w14:gs>
-                                      <w14:gs w14:pos="97000">
-                                        <w14:schemeClr w14:val="bg1"/>
-                                      </w14:gs>
-                                    </w14:gsLst>
-                                    <w14:path w14:path="circle">
-                                      <w14:fillToRect w14:l="0" w14:t="100000" w14:r="100000" w14:b="0"/>
-                                    </w14:path>
-                                  </w14:gradFill>
-                                </w14:textFill>
                               </w:rPr>
                               <w:t>ПІДЛІТКИ-1 (2005-2007)</w:t>
                             </w:r>
@@ -134,67 +89,17 @@
                               <w:jc w:val="center"/>
                               <w:rPr>
                                 <w:b/>
-                                <w:color w:val="FF0000"/>
+                                <w:color w:val="000000" w:themeColor="text1"/>
                                 <w:sz w:val="44"/>
                                 <w:szCs w:val="44"/>
-                                <w14:textFill>
-                                  <w14:gradFill>
-                                    <w14:gsLst>
-                                      <w14:gs w14:pos="0">
-                                        <w14:srgbClr w14:val="FF0000"/>
-                                      </w14:gs>
-                                      <w14:gs w14:pos="46000">
-                                        <w14:schemeClr w14:val="accent5">
-                                          <w14:lumMod w14:val="89000"/>
-                                        </w14:schemeClr>
-                                      </w14:gs>
-                                      <w14:gs w14:pos="46000">
-                                        <w14:schemeClr w14:val="accent5">
-                                          <w14:lumMod w14:val="75000"/>
-                                        </w14:schemeClr>
-                                      </w14:gs>
-                                      <w14:gs w14:pos="97000">
-                                        <w14:schemeClr w14:val="bg1"/>
-                                      </w14:gs>
-                                    </w14:gsLst>
-                                    <w14:path w14:path="circle">
-                                      <w14:fillToRect w14:l="0" w14:t="100000" w14:r="100000" w14:b="0"/>
-                                    </w14:path>
-                                  </w14:gradFill>
-                                </w14:textFill>
                               </w:rPr>
                             </w:pPr>
                             <w:r>
                               <w:rPr>
                                 <w:b/>
-                                <w:color w:val="FF0000"/>
+                                <w:color w:val="000000" w:themeColor="text1"/>
                                 <w:sz w:val="44"/>
                                 <w:szCs w:val="44"/>
-                                <w14:textFill>
-                                  <w14:gradFill>
-                                    <w14:gsLst>
-                                      <w14:gs w14:pos="0">
-                                        <w14:srgbClr w14:val="FF0000"/>
-                                      </w14:gs>
-                                      <w14:gs w14:pos="46000">
-                                        <w14:schemeClr w14:val="accent5">
-                                          <w14:lumMod w14:val="89000"/>
-                                        </w14:schemeClr>
-                                      </w14:gs>
-                                      <w14:gs w14:pos="46000">
-                                        <w14:schemeClr w14:val="accent5">
-                                          <w14:lumMod w14:val="75000"/>
-                                        </w14:schemeClr>
-                                      </w14:gs>
-                                      <w14:gs w14:pos="97000">
-                                        <w14:schemeClr w14:val="bg1"/>
-                                      </w14:gs>
-                                    </w14:gsLst>
-                                    <w14:path w14:path="circle">
-                                      <w14:fillToRect w14:l="0" w14:t="100000" w14:r="100000" w14:b="0"/>
-                                    </w14:path>
-                                  </w14:gradFill>
-                                </w14:textFill>
                               </w:rPr>
                               <w:t xml:space="preserve">- 33 </w:t>
                             </w:r>
@@ -202,34 +107,9 @@
                             <w:r>
                               <w:rPr>
                                 <w:b/>
-                                <w:color w:val="FF0000"/>
+                                <w:color w:val="000000" w:themeColor="text1"/>
                                 <w:sz w:val="44"/>
                                 <w:szCs w:val="44"/>
-                                <w14:textFill>
-                                  <w14:gradFill>
-                                    <w14:gsLst>
-                                      <w14:gs w14:pos="0">
-                                        <w14:srgbClr w14:val="FF0000"/>
-                                      </w14:gs>
-                                      <w14:gs w14:pos="46000">
-                                        <w14:schemeClr w14:val="accent5">
-                                          <w14:lumMod w14:val="89000"/>
-                                        </w14:schemeClr>
-                                      </w14:gs>
-                                      <w14:gs w14:pos="46000">
-                                        <w14:schemeClr w14:val="accent5">
-                                          <w14:lumMod w14:val="75000"/>
-                                        </w14:schemeClr>
-                                      </w14:gs>
-                                      <w14:gs w14:pos="97000">
-                                        <w14:schemeClr w14:val="bg1"/>
-                                      </w14:gs>
-                                    </w14:gsLst>
-                                    <w14:path w14:path="circle">
-                                      <w14:fillToRect w14:l="0" w14:t="100000" w14:r="100000" w14:b="0"/>
-                                    </w14:path>
-                                  </w14:gradFill>
-                                </w14:textFill>
                               </w:rPr>
                               <w:t>кг</w:t>
                             </w:r>
@@ -237,34 +117,9 @@
                             <w:r>
                               <w:rPr>
                                 <w:b/>
-                                <w:color w:val="FF0000"/>
+                                <w:color w:val="000000" w:themeColor="text1"/>
                                 <w:sz w:val="44"/>
                                 <w:szCs w:val="44"/>
-                                <w14:textFill>
-                                  <w14:gradFill>
-                                    <w14:gsLst>
-                                      <w14:gs w14:pos="0">
-                                        <w14:srgbClr w14:val="FF0000"/>
-                                      </w14:gs>
-                                      <w14:gs w14:pos="46000">
-                                        <w14:schemeClr w14:val="accent5">
-                                          <w14:lumMod w14:val="89000"/>
-                                        </w14:schemeClr>
-                                      </w14:gs>
-                                      <w14:gs w14:pos="46000">
-                                        <w14:schemeClr w14:val="accent5">
-                                          <w14:lumMod w14:val="75000"/>
-                                        </w14:schemeClr>
-                                      </w14:gs>
-                                      <w14:gs w14:pos="97000">
-                                        <w14:schemeClr w14:val="bg1"/>
-                                      </w14:gs>
-                                    </w14:gsLst>
-                                    <w14:path w14:path="circle">
-                                      <w14:fillToRect w14:l="0" w14:t="100000" w14:r="100000" w14:b="0"/>
-                                    </w14:path>
-                                  </w14:gradFill>
-                                </w14:textFill>
                               </w:rPr>
                               <w:t xml:space="preserve"> / kg</w:t>
                             </w:r>
@@ -285,10 +140,7 @@
           </mc:Choice>
           <mc:Fallback>
             <w:pict>
-              <v:rect w14:anchorId="0D32F2F1" id="TextTitle" o:spid="_x0000_s1026" style="position:absolute;margin-left:136.5pt;margin-top:-33.65pt;width:412.35pt;height:72.95pt;z-index:251676672;visibility:visible;mso-wrap-style:square;mso-wrap-distance-left:9pt;mso-wrap-distance-top:0;mso-wrap-distance-right:9pt;mso-wrap-distance-bottom:0;mso-position-horizontal:absolute;mso-position-horizontal-relative:margin;mso-position-vertical:absolute;mso-position-vertical-relative:text;v-text-anchor:middle" o:gfxdata="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" fillcolor="#101010 [3024]" strokecolor="black [3200]" strokeweight=".5pt">
-                <v:fill color2="black [3168]" rotate="t" colors="0 #454545;.5 black;1 black" focus="100%" type="gradient">
-                  <o:fill v:ext="view" type="gradientUnscaled"/>
-                </v:fill>
+              <v:rect w14:anchorId="0D32F2F1" id="TextTitle" o:spid="_x0000_s1026" style="position:absolute;margin-left:136.5pt;margin-top:-33.65pt;width:412.35pt;height:72.95pt;z-index:251676672;visibility:visible;mso-wrap-style:square;mso-wrap-distance-left:9pt;mso-wrap-distance-top:0;mso-wrap-distance-right:9pt;mso-wrap-distance-bottom:0;mso-position-horizontal:absolute;mso-position-horizontal-relative:margin;mso-position-vertical:absolute;mso-position-vertical-relative:text;v-text-anchor:middle" o:gfxdata="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" fillcolor="white [3201]" stroked="f" strokeweight="1pt">
                 <v:textbox>
                   <w:txbxContent>
                     <w:p>
@@ -296,67 +148,17 @@
                         <w:jc w:val="center"/>
                         <w:rPr>
                           <w:b/>
-                          <w:color w:val="FF0000"/>
+                          <w:color w:val="000000" w:themeColor="text1"/>
                           <w:sz w:val="44"/>
                           <w:szCs w:val="44"/>
-                          <w14:textFill>
-                            <w14:gradFill>
-                              <w14:gsLst>
-                                <w14:gs w14:pos="0">
-                                  <w14:srgbClr w14:val="FF0000"/>
-                                </w14:gs>
-                                <w14:gs w14:pos="46000">
-                                  <w14:schemeClr w14:val="accent5">
-                                    <w14:lumMod w14:val="89000"/>
-                                  </w14:schemeClr>
-                                </w14:gs>
-                                <w14:gs w14:pos="46000">
-                                  <w14:schemeClr w14:val="accent5">
-                                    <w14:lumMod w14:val="75000"/>
-                                  </w14:schemeClr>
-                                </w14:gs>
-                                <w14:gs w14:pos="97000">
-                                  <w14:schemeClr w14:val="bg1"/>
-                                </w14:gs>
-                              </w14:gsLst>
-                              <w14:path w14:path="circle">
-                                <w14:fillToRect w14:l="0" w14:t="100000" w14:r="100000" w14:b="0"/>
-                              </w14:path>
-                            </w14:gradFill>
-                          </w14:textFill>
                         </w:rPr>
                       </w:pPr>
                       <w:r>
                         <w:rPr>
                           <w:b/>
-                          <w:color w:val="FF0000"/>
+                          <w:color w:val="000000" w:themeColor="text1"/>
                           <w:sz w:val="44"/>
                           <w:szCs w:val="44"/>
-                          <w14:textFill>
-                            <w14:gradFill>
-                              <w14:gsLst>
-                                <w14:gs w14:pos="0">
-                                  <w14:srgbClr w14:val="FF0000"/>
-                                </w14:gs>
-                                <w14:gs w14:pos="46000">
-                                  <w14:schemeClr w14:val="accent5">
-                                    <w14:lumMod w14:val="89000"/>
-                                  </w14:schemeClr>
-                                </w14:gs>
-                                <w14:gs w14:pos="46000">
-                                  <w14:schemeClr w14:val="accent5">
-                                    <w14:lumMod w14:val="75000"/>
-                                  </w14:schemeClr>
-                                </w14:gs>
-                                <w14:gs w14:pos="97000">
-                                  <w14:schemeClr w14:val="bg1"/>
-                                </w14:gs>
-                              </w14:gsLst>
-                              <w14:path w14:path="circle">
-                                <w14:fillToRect w14:l="0" w14:t="100000" w14:r="100000" w14:b="0"/>
-                              </w14:path>
-                            </w14:gradFill>
-                          </w14:textFill>
                         </w:rPr>
                         <w:t>ПІДЛІТКИ-1 (2005-2007)</w:t>
                       </w:r>
@@ -366,67 +168,17 @@
                         <w:jc w:val="center"/>
                         <w:rPr>
                           <w:b/>
-                          <w:color w:val="FF0000"/>
+                          <w:color w:val="000000" w:themeColor="text1"/>
                           <w:sz w:val="44"/>
                           <w:szCs w:val="44"/>
-                          <w14:textFill>
-                            <w14:gradFill>
-                              <w14:gsLst>
-                                <w14:gs w14:pos="0">
-                                  <w14:srgbClr w14:val="FF0000"/>
-                                </w14:gs>
-                                <w14:gs w14:pos="46000">
-                                  <w14:schemeClr w14:val="accent5">
-                                    <w14:lumMod w14:val="89000"/>
-                                  </w14:schemeClr>
-                                </w14:gs>
-                                <w14:gs w14:pos="46000">
-                                  <w14:schemeClr w14:val="accent5">
-                                    <w14:lumMod w14:val="75000"/>
-                                  </w14:schemeClr>
-                                </w14:gs>
-                                <w14:gs w14:pos="97000">
-                                  <w14:schemeClr w14:val="bg1"/>
-                                </w14:gs>
-                              </w14:gsLst>
-                              <w14:path w14:path="circle">
-                                <w14:fillToRect w14:l="0" w14:t="100000" w14:r="100000" w14:b="0"/>
-                              </w14:path>
-                            </w14:gradFill>
-                          </w14:textFill>
                         </w:rPr>
                       </w:pPr>
                       <w:r>
                         <w:rPr>
                           <w:b/>
-                          <w:color w:val="FF0000"/>
+                          <w:color w:val="000000" w:themeColor="text1"/>
                           <w:sz w:val="44"/>
                           <w:szCs w:val="44"/>
-                          <w14:textFill>
-                            <w14:gradFill>
-                              <w14:gsLst>
-                                <w14:gs w14:pos="0">
-                                  <w14:srgbClr w14:val="FF0000"/>
-                                </w14:gs>
-                                <w14:gs w14:pos="46000">
-                                  <w14:schemeClr w14:val="accent5">
-                                    <w14:lumMod w14:val="89000"/>
-                                  </w14:schemeClr>
-                                </w14:gs>
-                                <w14:gs w14:pos="46000">
-                                  <w14:schemeClr w14:val="accent5">
-                                    <w14:lumMod w14:val="75000"/>
-                                  </w14:schemeClr>
-                                </w14:gs>
-                                <w14:gs w14:pos="97000">
-                                  <w14:schemeClr w14:val="bg1"/>
-                                </w14:gs>
-                              </w14:gsLst>
-                              <w14:path w14:path="circle">
-                                <w14:fillToRect w14:l="0" w14:t="100000" w14:r="100000" w14:b="0"/>
-                              </w14:path>
-                            </w14:gradFill>
-                          </w14:textFill>
                         </w:rPr>
                         <w:t xml:space="preserve">- 33 </w:t>
                       </w:r>
@@ -434,34 +186,9 @@
                       <w:r>
                         <w:rPr>
                           <w:b/>
-                          <w:color w:val="FF0000"/>
+                          <w:color w:val="000000" w:themeColor="text1"/>
                           <w:sz w:val="44"/>
                           <w:szCs w:val="44"/>
-                          <w14:textFill>
-                            <w14:gradFill>
-                              <w14:gsLst>
-                                <w14:gs w14:pos="0">
-                                  <w14:srgbClr w14:val="FF0000"/>
-                                </w14:gs>
-                                <w14:gs w14:pos="46000">
-                                  <w14:schemeClr w14:val="accent5">
-                                    <w14:lumMod w14:val="89000"/>
-                                  </w14:schemeClr>
-                                </w14:gs>
-                                <w14:gs w14:pos="46000">
-                                  <w14:schemeClr w14:val="accent5">
-                                    <w14:lumMod w14:val="75000"/>
-                                  </w14:schemeClr>
-                                </w14:gs>
-                                <w14:gs w14:pos="97000">
-                                  <w14:schemeClr w14:val="bg1"/>
-                                </w14:gs>
-                              </w14:gsLst>
-                              <w14:path w14:path="circle">
-                                <w14:fillToRect w14:l="0" w14:t="100000" w14:r="100000" w14:b="0"/>
-                              </w14:path>
-                            </w14:gradFill>
-                          </w14:textFill>
                         </w:rPr>
                         <w:t>кг</w:t>
                       </w:r>
@@ -469,34 +196,9 @@
                       <w:r>
                         <w:rPr>
                           <w:b/>
-                          <w:color w:val="FF0000"/>
+                          <w:color w:val="000000" w:themeColor="text1"/>
                           <w:sz w:val="44"/>
                           <w:szCs w:val="44"/>
-                          <w14:textFill>
-                            <w14:gradFill>
-                              <w14:gsLst>
-                                <w14:gs w14:pos="0">
-                                  <w14:srgbClr w14:val="FF0000"/>
-                                </w14:gs>
-                                <w14:gs w14:pos="46000">
-                                  <w14:schemeClr w14:val="accent5">
-                                    <w14:lumMod w14:val="89000"/>
-                                  </w14:schemeClr>
-                                </w14:gs>
-                                <w14:gs w14:pos="46000">
-                                  <w14:schemeClr w14:val="accent5">
-                                    <w14:lumMod w14:val="75000"/>
-                                  </w14:schemeClr>
-                                </w14:gs>
-                                <w14:gs w14:pos="97000">
-                                  <w14:schemeClr w14:val="bg1"/>
-                                </w14:gs>
-                              </w14:gsLst>
-                              <w14:path w14:path="circle">
-                                <w14:fillToRect w14:l="0" w14:t="100000" w14:r="100000" w14:b="0"/>
-                              </w14:path>
-                            </w14:gradFill>
-                          </w14:textFill>
                         </w:rPr>
                         <w:t xml:space="preserve"> / kg</w:t>
                       </w:r>
@@ -1561,7 +1263,6 @@
                               <w:spacing w:after="0"/>
                               <w:jc w:val="center"/>
                             </w:pPr>
-                            <w:bookmarkStart w:id="0" w:name="_GoBack"/>
                             <w:r>
                               <w:rPr>
                                 <w:rFonts w:hAnsi="Calibri"/>
@@ -1605,7 +1306,6 @@
                               </w:rPr>
                               <w:t xml:space="preserve"> </w:t>
                             </w:r>
-                            <w:bookmarkEnd w:id="0"/>
                           </w:p>
                         </w:txbxContent>
                       </wps:txbx>
@@ -1632,7 +1332,6 @@
                         <w:spacing w:after="0"/>
                         <w:jc w:val="center"/>
                       </w:pPr>
-                      <w:bookmarkStart w:id="1" w:name="_GoBack"/>
                       <w:r>
                         <w:rPr>
                           <w:rFonts w:hAnsi="Calibri"/>
@@ -1676,7 +1375,6 @@
                         </w:rPr>
                         <w:t xml:space="preserve"> </w:t>
                       </w:r>
-                      <w:bookmarkEnd w:id="1"/>
                     </w:p>
                   </w:txbxContent>
                 </v:textbox>

--- a/TigerGenerator/TigerGenerator.Controls/Templates/Template8.docx
+++ b/TigerGenerator/TigerGenerator.Controls/Templates/Template8.docx
@@ -10,6 +10,68 @@
       </w:pPr>
       <w:bookmarkStart w:id="0" w:name="_GoBack"/>
       <w:bookmarkEnd w:id="0"/>
+      <w:r>
+        <w:rPr>
+          <w:rFonts w:cstheme="minorHAnsi"/>
+          <w:noProof/>
+          <w:color w:val="FF0000"/>
+        </w:rPr>
+        <w:drawing>
+          <wp:anchor distT="0" distB="0" distL="114300" distR="114300" simplePos="0" relativeHeight="251677696" behindDoc="1" locked="0" layoutInCell="1" allowOverlap="1">
+            <wp:simplePos x="0" y="0"/>
+            <wp:positionH relativeFrom="column">
+              <wp:posOffset>3657600</wp:posOffset>
+            </wp:positionH>
+            <wp:positionV relativeFrom="paragraph">
+              <wp:posOffset>2390775</wp:posOffset>
+            </wp:positionV>
+            <wp:extent cx="1219200" cy="1163748"/>
+            <wp:effectExtent l="0" t="0" r="0" b="0"/>
+            <wp:wrapNone/>
+            <wp:docPr id="10" name="Picture 10"/>
+            <wp:cNvGraphicFramePr>
+              <a:graphicFrameLocks xmlns:a="http://schemas.openxmlformats.org/drawingml/2006/main" noChangeAspect="1"/>
+            </wp:cNvGraphicFramePr>
+            <a:graphic xmlns:a="http://schemas.openxmlformats.org/drawingml/2006/main">
+              <a:graphicData uri="http://schemas.openxmlformats.org/drawingml/2006/picture">
+                <pic:pic xmlns:pic="http://schemas.openxmlformats.org/drawingml/2006/picture">
+                  <pic:nvPicPr>
+                    <pic:cNvPr id="10" name="TigerLogo.png"/>
+                    <pic:cNvPicPr/>
+                  </pic:nvPicPr>
+                  <pic:blipFill>
+                    <a:blip r:embed="rId4" cstate="print">
+                      <a:extLst>
+                        <a:ext uri="{28A0092B-C50C-407E-A947-70E740481C1C}">
+                          <a14:useLocalDpi xmlns:a14="http://schemas.microsoft.com/office/drawing/2010/main" val="0"/>
+                        </a:ext>
+                      </a:extLst>
+                    </a:blip>
+                    <a:stretch>
+                      <a:fillRect/>
+                    </a:stretch>
+                  </pic:blipFill>
+                  <pic:spPr>
+                    <a:xfrm>
+                      <a:off x="0" y="0"/>
+                      <a:ext cx="1219200" cy="1163748"/>
+                    </a:xfrm>
+                    <a:prstGeom prst="rect">
+                      <a:avLst/>
+                    </a:prstGeom>
+                  </pic:spPr>
+                </pic:pic>
+              </a:graphicData>
+            </a:graphic>
+            <wp14:sizeRelH relativeFrom="margin">
+              <wp14:pctWidth>0</wp14:pctWidth>
+            </wp14:sizeRelH>
+            <wp14:sizeRelV relativeFrom="margin">
+              <wp14:pctHeight>0</wp14:pctHeight>
+            </wp14:sizeRelV>
+          </wp:anchor>
+        </w:drawing>
+      </w:r>
       <w:r>
         <w:rPr>
           <w:rFonts w:cstheme="minorHAnsi"/>
